--- a/Lab3/src/Lab3Report.docx
+++ b/Lab3/src/Lab3Report.docx
@@ -123,49 +123,63 @@
         <w:rPr>
           <w:rFonts w:ascii="Times New Roman" w:hAnsi="Times New Roman" w:cs="Times New Roman"/>
         </w:rPr>
-        <w:t xml:space="preserve">While doing research on what dynamic programming approach I should try, I came across several options to aid in the TSP. I ended up choosing to go with </w:t>
+        <w:t>While doing research on what dynamic programming approach I should try, I came across several options to aid in the TSP. I ended up choosing to go with bit</w:t>
       </w:r>
-      <w:proofErr w:type="spellStart"/>
       <w:r>
         <w:rPr>
           <w:rFonts w:ascii="Times New Roman" w:hAnsi="Times New Roman" w:cs="Times New Roman"/>
         </w:rPr>
-        <w:t>bitshifting</w:t>
+        <w:t>-</w:t>
       </w:r>
-      <w:proofErr w:type="spellEnd"/>
       <w:r>
         <w:rPr>
           <w:rFonts w:ascii="Times New Roman" w:hAnsi="Times New Roman" w:cs="Times New Roman"/>
         </w:rPr>
-        <w:t xml:space="preserve"> or </w:t>
+        <w:t>shifting or bit</w:t>
       </w:r>
-      <w:proofErr w:type="spellStart"/>
       <w:r>
         <w:rPr>
           <w:rFonts w:ascii="Times New Roman" w:hAnsi="Times New Roman" w:cs="Times New Roman"/>
         </w:rPr>
-        <w:t>bitmasking</w:t>
+        <w:t>-</w:t>
       </w:r>
-      <w:proofErr w:type="spellEnd"/>
       <w:r>
         <w:rPr>
           <w:rFonts w:ascii="Times New Roman" w:hAnsi="Times New Roman" w:cs="Times New Roman"/>
         </w:rPr>
-        <w:t xml:space="preserve"> with memorization for the simple reason that it was the approach that I understood the best. Memorization speeds up the TSP by eliminating overlapping subproblems. This means that if the program has already found the minimum distance path for a given subtree, it doesn’t have to repeat the calculation, and can use the results from the previous calculation. </w:t>
+        <w:t xml:space="preserve">masking with memoization for the simple reason that it was the approach that I understood the best. Memorization speeds up the TSP by eliminating overlapping subproblems. This means that if the program has already found the minimum distance path for a given subtree, it doesn’t have to repeat the calculation, and can use the results from the previous calculation. </w:t>
       </w:r>
-      <w:proofErr w:type="spellStart"/>
       <w:r>
         <w:rPr>
           <w:rFonts w:ascii="Times New Roman" w:hAnsi="Times New Roman" w:cs="Times New Roman"/>
         </w:rPr>
-        <w:t>Bitshifting</w:t>
+        <w:t>Bit</w:t>
       </w:r>
-      <w:proofErr w:type="spellEnd"/>
       <w:r>
         <w:rPr>
           <w:rFonts w:ascii="Times New Roman" w:hAnsi="Times New Roman" w:cs="Times New Roman"/>
         </w:rPr>
-        <w:t xml:space="preserve"> provided a way to keep track of state during the recursive calls. When a node was visited, the bitmask would left shift a 1 a distance of the index of the newly visited node. This bitmask is then used as an index to store subtree calculations inside a lookup table so that given a certain state, if a solution to the subproblem already existed in the lookup table it would simply return that. You can clearly see the resulting increase in efficiency given the results.</w:t>
+        <w:t>-</w:t>
+      </w:r>
+      <w:r>
+        <w:rPr>
+          <w:rFonts w:ascii="Times New Roman" w:hAnsi="Times New Roman" w:cs="Times New Roman"/>
+        </w:rPr>
+        <w:t xml:space="preserve">shifting provided a way to keep track of state during the recursive calls. When a node was visited, the bitmask would </w:t>
+      </w:r>
+      <w:proofErr w:type="gramStart"/>
+      <w:r>
+        <w:rPr>
+          <w:rFonts w:ascii="Times New Roman" w:hAnsi="Times New Roman" w:cs="Times New Roman"/>
+        </w:rPr>
+        <w:t>left</w:t>
+      </w:r>
+      <w:proofErr w:type="gramEnd"/>
+      <w:r>
+        <w:rPr>
+          <w:rFonts w:ascii="Times New Roman" w:hAnsi="Times New Roman" w:cs="Times New Roman"/>
+        </w:rPr>
+        <w:t xml:space="preserve"> shift 1 a distance of the index of the newly visited node. This bitmask is then used as an index to store subtree calculations inside a lookup table so that given a certain state, if a solution to the subproblem already existed in the lookup table it would simply return that. You can clearly see the resulting increase in efficiency given the results.</w:t>
       </w:r>
     </w:p>
     <w:p>
@@ -3062,7 +3076,19 @@
         <w:rPr>
           <w:rFonts w:ascii="Times New Roman" w:hAnsi="Times New Roman" w:cs="Times New Roman"/>
         </w:rPr>
-        <w:t xml:space="preserve"> solution from the naïve approach because it took 4859 seconds and make the DP solution useable. For a little better picture, let</w:t>
+        <w:t xml:space="preserve"> solution from the naïve approach because it took 4859 seconds and make the DP solution </w:t>
+      </w:r>
+      <w:r>
+        <w:rPr>
+          <w:rFonts w:ascii="Times New Roman" w:hAnsi="Times New Roman" w:cs="Times New Roman"/>
+        </w:rPr>
+        <w:t>invisible</w:t>
+      </w:r>
+      <w:r>
+        <w:rPr>
+          <w:rFonts w:ascii="Times New Roman" w:hAnsi="Times New Roman" w:cs="Times New Roman"/>
+        </w:rPr>
+        <w:t>. For a little better picture, let</w:t>
       </w:r>
       <w:r>
         <w:rPr>
@@ -3217,7 +3243,19 @@
           <w:rFonts w:ascii="Times New Roman" w:hAnsi="Times New Roman" w:cs="Times New Roman"/>
         </w:rPr>
         <w:lastRenderedPageBreak/>
-        <w:t>As you can see looking at the two graphs, the naïve approach displays an almost identical characteristic of increase magnitude per new nodes.</w:t>
+        <w:t>As you can see looking at the two graphs, the naïve approach displays an almost identical characteristic of increas</w:t>
+      </w:r>
+      <w:r>
+        <w:rPr>
+          <w:rFonts w:ascii="Times New Roman" w:hAnsi="Times New Roman" w:cs="Times New Roman"/>
+        </w:rPr>
+        <w:t>ing</w:t>
+      </w:r>
+      <w:r>
+        <w:rPr>
+          <w:rFonts w:ascii="Times New Roman" w:hAnsi="Times New Roman" w:cs="Times New Roman"/>
+        </w:rPr>
+        <w:t xml:space="preserve"> magnitude per new nodes.</w:t>
       </w:r>
     </w:p>
     <w:p>
@@ -3232,7 +3270,7 @@
         <w:rPr>
           <w:rFonts w:ascii="Times New Roman" w:hAnsi="Times New Roman" w:cs="Times New Roman"/>
         </w:rPr>
-        <w:t xml:space="preserve">From my research on memorization and </w:t>
+        <w:t xml:space="preserve">From my research on memoization and </w:t>
       </w:r>
       <w:r>
         <w:rPr>
@@ -3482,16 +3520,26 @@
         <w:rPr>
           <w:rFonts w:ascii="Times New Roman" w:hAnsi="Times New Roman" w:cs="Times New Roman"/>
         </w:rPr>
-        <w:t xml:space="preserve"> object and interact with that object on all things files instead of having to handle file reading, storage, output itself. I also build a simple Node class, that is used in storing the contents of the file and having information on each node ready to return when needed. The data stored in the nodes was a node id and a vector of the x, y, and z positions of that particular node.</w:t>
+        <w:t xml:space="preserve"> object and interact with that object on all things files instead of having to handle file reading, storage, output itself. I also buil</w:t>
       </w:r>
       <w:r>
         <w:rPr>
           <w:rFonts w:ascii="Times New Roman" w:hAnsi="Times New Roman" w:cs="Times New Roman"/>
         </w:rPr>
+        <w:t>t</w:t>
+      </w:r>
+      <w:r>
+        <w:rPr>
+          <w:rFonts w:ascii="Times New Roman" w:hAnsi="Times New Roman" w:cs="Times New Roman"/>
+        </w:rPr>
+        <w:t xml:space="preserve"> a simple Node class, that is used in storing the contents of the file and having information on each node ready to return when needed. The data stored in the nodes was a node id and a vector of the x, y, and z positions of that particular node.</w:t>
+      </w:r>
+      <w:r>
+        <w:rPr>
+          <w:rFonts w:ascii="Times New Roman" w:hAnsi="Times New Roman" w:cs="Times New Roman"/>
+        </w:rPr>
         <w:t xml:space="preserve"> This way I merely had to keep a vector of nodes and the nodes themselves kept track of their positions and ids.</w:t>
       </w:r>
-      <w:bookmarkStart w:id="0" w:name="_GoBack"/>
-      <w:bookmarkEnd w:id="0"/>
     </w:p>
     <w:p>
       <w:pPr>
@@ -3507,8 +3555,101 @@
           <w:rFonts w:ascii="Times New Roman" w:hAnsi="Times New Roman" w:cs="Times New Roman"/>
           <w:u w:val="single"/>
         </w:rPr>
-        <w:t>Conclusion</w:t>
+        <w:t>Dynamic Programming Development</w:t>
       </w:r>
+    </w:p>
+    <w:p>
+      <w:pPr>
+        <w:spacing w:line="360" w:lineRule="auto"/>
+        <w:rPr>
+          <w:rFonts w:ascii="Times New Roman" w:hAnsi="Times New Roman" w:cs="Times New Roman"/>
+        </w:rPr>
+      </w:pPr>
+      <w:r>
+        <w:rPr>
+          <w:rFonts w:ascii="Times New Roman" w:hAnsi="Times New Roman" w:cs="Times New Roman"/>
+        </w:rPr>
+        <w:t xml:space="preserve">The idea behind the dynamic programming approach that results in the efficiency increase is that of eliminating overlapping sub-trees. The way that I decided to do this was memoization. Memoization is a top-down approach where you start at the top of the tree and recursively iterate down the tree, calculating distances for sub-trees and saving the smallest distance for every sub-path until that sub-tree has all been explored </w:t>
+      </w:r>
+      <w:r>
+        <w:rPr>
+          <w:rFonts w:ascii="Times New Roman" w:hAnsi="Times New Roman" w:cs="Times New Roman"/>
+        </w:rPr>
+        <w:t xml:space="preserve">and the minimum distance for that sub-tree gets cached. This helps because before going into recursive iteration, a check is performed to see if the subtree for a particular state and current position has already been evaluated, and if it has it just returns that value up to the higher level of recursion until all of the subtrees have been evaluated and the one with the shortest path is returned. </w:t>
+      </w:r>
+    </w:p>
+    <w:p>
+      <w:pPr>
+        <w:spacing w:line="360" w:lineRule="auto"/>
+        <w:rPr>
+          <w:rFonts w:ascii="Times New Roman" w:hAnsi="Times New Roman" w:cs="Times New Roman"/>
+        </w:rPr>
+      </w:pPr>
+      <w:r>
+        <w:rPr>
+          <w:rFonts w:ascii="Times New Roman" w:hAnsi="Times New Roman" w:cs="Times New Roman"/>
+        </w:rPr>
+        <w:t xml:space="preserve">The more difficult part of this is storing the path. The solution I came up with to track the path through the recursion was to have two vectors that were parallel (values at each index were correlated). Every time I told the program to cache the results of evaluating a sub-tree, I also pushed back the minimum distance onto one of the vectors and pushed back the next node that </w:t>
+      </w:r>
+      <w:r>
+        <w:rPr>
+          <w:rFonts w:ascii="Times New Roman" w:hAnsi="Times New Roman" w:cs="Times New Roman"/>
+        </w:rPr>
+        <w:lastRenderedPageBreak/>
+        <w:t xml:space="preserve">was used to find that particular minimum distance </w:t>
+      </w:r>
+      <w:proofErr w:type="spellStart"/>
+      <w:r>
+        <w:rPr>
+          <w:rFonts w:ascii="Times New Roman" w:hAnsi="Times New Roman" w:cs="Times New Roman"/>
+        </w:rPr>
+        <w:t xml:space="preserve">of </w:t>
+      </w:r>
+      <w:proofErr w:type="spellEnd"/>
+      <w:r>
+        <w:rPr>
+          <w:rFonts w:ascii="Times New Roman" w:hAnsi="Times New Roman" w:cs="Times New Roman"/>
+        </w:rPr>
+        <w:t xml:space="preserve">that subtree. Each value is set every-time the recursion call returns a distance value that is less than the current known minimum distance, and at the end of iterating through all of the possible next nodes the program exits a for loop and pushes the two values onto their respective vectors and sets the minimum distance value in the lookup table for the particular state and current position. Whenever the final minimum distance is passed out of the recursive function, I use that to track backwards through </w:t>
+      </w:r>
+      <w:r>
+        <w:rPr>
+          <w:rFonts w:ascii="Times New Roman" w:hAnsi="Times New Roman" w:cs="Times New Roman"/>
+        </w:rPr>
+        <w:t xml:space="preserve">the parallel </w:t>
+      </w:r>
+      <w:r>
+        <w:rPr>
+          <w:rFonts w:ascii="Times New Roman" w:hAnsi="Times New Roman" w:cs="Times New Roman"/>
+        </w:rPr>
+        <w:t>vectors and find the next node that correlates with a particular minimum distance value of the subtree. Doing this it works backwards and builds the shortest path</w:t>
+      </w:r>
+      <w:r>
+        <w:rPr>
+          <w:rFonts w:ascii="Times New Roman" w:hAnsi="Times New Roman" w:cs="Times New Roman"/>
+        </w:rPr>
+        <w:t xml:space="preserve">. I went through several different attempts at saving the path correctly, but this method proved to be the </w:t>
+      </w:r>
+      <w:r>
+        <w:rPr>
+          <w:rFonts w:ascii="Times New Roman" w:hAnsi="Times New Roman" w:cs="Times New Roman"/>
+        </w:rPr>
+        <w:t>simplest</w:t>
+      </w:r>
+      <w:r>
+        <w:rPr>
+          <w:rFonts w:ascii="Times New Roman" w:hAnsi="Times New Roman" w:cs="Times New Roman"/>
+        </w:rPr>
+        <w:t xml:space="preserve"> and therefore least prone to errors.</w:t>
+      </w:r>
+      <w:r>
+        <w:rPr>
+          <w:rFonts w:ascii="Times New Roman" w:hAnsi="Times New Roman" w:cs="Times New Roman"/>
+        </w:rPr>
+        <w:t xml:space="preserve"> </w:t>
+      </w:r>
+      <w:bookmarkStart w:id="0" w:name="_GoBack"/>
+      <w:bookmarkEnd w:id="0"/>
     </w:p>
     <w:p>
       <w:pPr>
